--- a/Casos_Uso/casoUso-añadirAnimeUsuario-eliminarAnimeUsuario.docx
+++ b/Casos_Uso/casoUso-añadirAnimeUsuario-eliminarAnimeUsuario.docx
@@ -14,78 +14,50 @@
     <w:p/>
     <w:p>
       <w:r>
-        <w:t xml:space="preserve">CU: </w:t>
-      </w:r>
-      <w:r>
-        <w:t>Agregar un anime.</w:t>
-      </w:r>
-    </w:p>
-    <w:p>
-      <w:r>
-        <w:t>Actor/es: Usuario</w:t>
-      </w:r>
+        <w:t>CU: Agregar un anime.</w:t>
+      </w:r>
+    </w:p>
+    <w:p>
+      <w:r>
+        <w:t>Actor/es: Usuario.</w:t>
+      </w:r>
+    </w:p>
+    <w:p>
+      <w:r>
+        <w:t xml:space="preserve">Precondiciones: Usuario </w:t>
+      </w:r>
+      <w:proofErr w:type="spellStart"/>
+      <w:r>
+        <w:t>logueado</w:t>
+      </w:r>
+      <w:proofErr w:type="spellEnd"/>
       <w:r>
         <w:t>.</w:t>
       </w:r>
     </w:p>
     <w:p>
       <w:r>
-        <w:t>Precondiciones:</w:t>
-      </w:r>
-      <w:r>
-        <w:t xml:space="preserve"> Usuario </w:t>
-      </w:r>
-      <w:proofErr w:type="spellStart"/>
-      <w:r>
-        <w:t>logueado</w:t>
-      </w:r>
-      <w:proofErr w:type="spellEnd"/>
-      <w:r>
-        <w:t>.</w:t>
-      </w:r>
-    </w:p>
-    <w:p>
-      <w:r>
-        <w:t>Postcondiciones: E</w:t>
-      </w:r>
-      <w:r>
-        <w:t>l sistema muestra un anime como añadido</w:t>
-      </w:r>
-      <w:r>
-        <w:t>.</w:t>
-      </w:r>
-    </w:p>
-    <w:p>
-      <w:r>
-        <w:t xml:space="preserve">1.Usuario </w:t>
-      </w:r>
-      <w:r>
-        <w:t>busca el anime a añadir</w:t>
-      </w:r>
-      <w:r>
-        <w:t>.</w:t>
+        <w:t xml:space="preserve">Postcondiciones: El sistema </w:t>
+      </w:r>
+      <w:r>
+        <w:t>mostró</w:t>
+      </w:r>
+      <w:r>
+        <w:t xml:space="preserve"> un anime como añadido.</w:t>
+      </w:r>
+    </w:p>
+    <w:p>
+      <w:r>
+        <w:t>1.Usuario busca el anime a añadir.</w:t>
       </w:r>
     </w:p>
     <w:p>
       <w:r>
         <w:tab/>
-        <w:t xml:space="preserve">1.1 </w:t>
-      </w:r>
-      <w:r>
-        <w:t xml:space="preserve">Si lo encuentra en la lista hace </w:t>
-      </w:r>
-      <w:proofErr w:type="spellStart"/>
-      <w:proofErr w:type="gramStart"/>
-      <w:r>
-        <w:t>click</w:t>
-      </w:r>
-      <w:proofErr w:type="spellEnd"/>
-      <w:proofErr w:type="gramEnd"/>
-      <w:r>
-        <w:t xml:space="preserve"> sobre </w:t>
-      </w:r>
-      <w:r>
-        <w:t>él</w:t>
+        <w:t xml:space="preserve">1.1 Si lo encuentra en la lista </w:t>
+      </w:r>
+      <w:r>
+        <w:t>lo selecciona</w:t>
       </w:r>
       <w:r>
         <w:t xml:space="preserve"> y va al paso 2</w:t>
@@ -97,18 +69,18 @@
         <w:t xml:space="preserve">1.2 </w:t>
       </w:r>
       <w:r>
-        <w:t>Si se dificulta su búsqueda selecciona un método de ordenación y vuelve al paso 1</w:t>
-      </w:r>
-    </w:p>
-    <w:p>
-      <w:r>
-        <w:t xml:space="preserve">2. </w:t>
-      </w:r>
-      <w:r>
-        <w:t>El sistema muestra el anime seleccionado con sus opciones para añadir</w:t>
-      </w:r>
-      <w:r>
-        <w:t>.</w:t>
+        <w:t>Se cambia el método de ordenación de la lista y vuelve al paso 1</w:t>
+      </w:r>
+    </w:p>
+    <w:p>
+      <w:r>
+        <w:tab/>
+        <w:t>1.3 No se encuentra el anime con los parámetros establecidos, se muestra un error y vuelve al paso 1</w:t>
+      </w:r>
+    </w:p>
+    <w:p>
+      <w:r>
+        <w:t>2. El sistema muestra el anime seleccionado con sus opciones para añadir.</w:t>
       </w:r>
     </w:p>
     <w:p>
@@ -148,16 +120,7 @@
     </w:p>
     <w:p>
       <w:r>
-        <w:t>4</w:t>
-      </w:r>
-      <w:r>
-        <w:t>. El sistema</w:t>
-      </w:r>
-      <w:r>
-        <w:t xml:space="preserve"> te devuelve a la pestaña de selección</w:t>
-      </w:r>
-      <w:r>
-        <w:t>.</w:t>
+        <w:t>4. El sistema te devuelve a la pestaña de selección.</w:t>
       </w:r>
     </w:p>
     <w:p/>
@@ -191,7 +154,13 @@
         <w:t>Postcondiciones</w:t>
       </w:r>
       <w:r>
-        <w:t>: El anime se elimina de la lista del usuario</w:t>
+        <w:t xml:space="preserve">: El anime se </w:t>
+      </w:r>
+      <w:r>
+        <w:t>eliminó</w:t>
+      </w:r>
+      <w:r>
+        <w:t xml:space="preserve"> de la lista del usuario</w:t>
       </w:r>
       <w:r>
         <w:t>.</w:t>
@@ -226,17 +195,9 @@
     </w:p>
     <w:p>
       <w:r>
-        <w:t xml:space="preserve">4. </w:t>
-      </w:r>
-      <w:r>
-        <w:t>El sistema te devuelve a la pestaña de selección</w:t>
-      </w:r>
-      <w:r>
-        <w:t>.</w:t>
-      </w:r>
-    </w:p>
-    <w:p/>
-    <w:p/>
+        <w:t>4. El sistema te devuelve a la pestaña de selección.</w:t>
+      </w:r>
+    </w:p>
     <w:p/>
     <w:p/>
     <w:p/>

--- a/Casos_Uso/casoUso-añadirAnimeUsuario-eliminarAnimeUsuario.docx
+++ b/Casos_Uso/casoUso-añadirAnimeUsuario-eliminarAnimeUsuario.docx
@@ -24,15 +24,7 @@
     </w:p>
     <w:p>
       <w:r>
-        <w:t xml:space="preserve">Precondiciones: Usuario </w:t>
-      </w:r>
-      <w:proofErr w:type="spellStart"/>
-      <w:r>
-        <w:t>logueado</w:t>
-      </w:r>
-      <w:proofErr w:type="spellEnd"/>
-      <w:r>
-        <w:t>.</w:t>
+        <w:t>Precondiciones: Usuario logado.</w:t>
       </w:r>
     </w:p>
     <w:p>
